--- a/Схема вентиляция.docx
+++ b/Схема вентиляция.docx
@@ -77,7 +77,12 @@
         </w:numPr>
       </w:pPr>
       <w:r>
-        <w:t>-24В</w:t>
+        <w:t>0</w:t>
+      </w:r>
+      <w:bookmarkStart w:id="0" w:name="_GoBack"/>
+      <w:bookmarkEnd w:id="0"/>
+      <w:r>
+        <w:t>В</w:t>
       </w:r>
     </w:p>
     <w:p>
@@ -137,10 +142,7 @@
         </w:numPr>
       </w:pPr>
       <w:r>
-        <w:t>Контактор 2</w:t>
-      </w:r>
-      <w:r>
-        <w:t xml:space="preserve"> включён</w:t>
+        <w:t>Контактор 2 включён</w:t>
       </w:r>
     </w:p>
     <w:p>
@@ -227,10 +229,7 @@
         <w:t>. №1</w:t>
       </w:r>
       <w:r>
-        <w:t xml:space="preserve"> </w:t>
-      </w:r>
-      <w:r>
-        <w:t>(реле)</w:t>
+        <w:t xml:space="preserve"> (реле)</w:t>
       </w:r>
     </w:p>
     <w:p>
@@ -249,13 +248,8 @@
         <w:t>20) Вентилятор №1</w:t>
       </w:r>
       <w:r>
-        <w:t xml:space="preserve"> </w:t>
-      </w:r>
-      <w:r>
-        <w:t>(реле)</w:t>
-      </w:r>
-      <w:bookmarkStart w:id="0" w:name="_GoBack"/>
-      <w:bookmarkEnd w:id="0"/>
+        <w:t xml:space="preserve"> (реле)</w:t>
+      </w:r>
     </w:p>
     <w:p>
       <w:pPr>
@@ -273,10 +267,7 @@
         <w:t>. №2</w:t>
       </w:r>
       <w:r>
-        <w:t xml:space="preserve"> </w:t>
-      </w:r>
-      <w:r>
-        <w:t>(реле)</w:t>
+        <w:t xml:space="preserve"> (реле)</w:t>
       </w:r>
     </w:p>
     <w:p>
@@ -292,10 +283,7 @@
         <w:pStyle w:val="a3"/>
       </w:pPr>
       <w:r>
-        <w:t>23</w:t>
-      </w:r>
-      <w:r>
-        <w:t xml:space="preserve">) 2-ой контур </w:t>
+        <w:t xml:space="preserve">23) 2-ой контур </w:t>
       </w:r>
       <w:proofErr w:type="spellStart"/>
       <w:r>
@@ -306,30 +294,18 @@
         <w:t>. №2</w:t>
       </w:r>
       <w:r>
-        <w:t xml:space="preserve"> </w:t>
-      </w:r>
-      <w:r>
-        <w:t>(реле)</w:t>
-      </w:r>
-    </w:p>
-    <w:p>
-      <w:pPr>
-        <w:pStyle w:val="a3"/>
-      </w:pPr>
-      <w:r>
-        <w:t>24</w:t>
-      </w:r>
-      <w:r>
-        <w:t>) Вентилято</w:t>
-      </w:r>
-      <w:r>
-        <w:t>р №2</w:t>
-      </w:r>
-      <w:r>
-        <w:t xml:space="preserve"> </w:t>
-      </w:r>
-      <w:r>
-        <w:t>(реле)</w:t>
+        <w:t xml:space="preserve"> (реле)</w:t>
+      </w:r>
+    </w:p>
+    <w:p>
+      <w:pPr>
+        <w:pStyle w:val="a3"/>
+      </w:pPr>
+      <w:r>
+        <w:t>24) Вентилятор №2</w:t>
+      </w:r>
+      <w:r>
+        <w:t xml:space="preserve"> (реле)</w:t>
       </w:r>
     </w:p>
     <w:p>
@@ -348,10 +324,7 @@
         <w:t>26) Насос</w:t>
       </w:r>
       <w:r>
-        <w:t xml:space="preserve"> </w:t>
-      </w:r>
-      <w:r>
-        <w:t>(реле)</w:t>
+        <w:t xml:space="preserve"> (реле)</w:t>
       </w:r>
     </w:p>
     <w:p>
@@ -542,15 +515,7 @@
           <w:sz w:val="24"/>
           <w:szCs w:val="24"/>
         </w:rPr>
-        <w:t xml:space="preserve">  </w:t>
-      </w:r>
-      <w:r>
-        <w:rPr>
-          <w:i/>
-          <w:sz w:val="24"/>
-          <w:szCs w:val="24"/>
-        </w:rPr>
-        <w:t>–</w:t>
+        <w:t xml:space="preserve">  –</w:t>
       </w:r>
       <w:proofErr w:type="gramEnd"/>
       <w:r>
@@ -1513,7 +1478,7 @@
 </file>
 
 <file path=customXml/itemProps1.xml><?xml version="1.0" encoding="utf-8"?>
-<ds:datastoreItem xmlns:ds="http://schemas.openxmlformats.org/officeDocument/2006/customXml" ds:itemID="{8C5B9B71-1B05-4369-8AAB-E73BD0E282A6}">
+<ds:datastoreItem xmlns:ds="http://schemas.openxmlformats.org/officeDocument/2006/customXml" ds:itemID="{63D09549-B7FA-45D5-AEF5-5344B7B0BF8E}">
   <ds:schemaRefs>
     <ds:schemaRef ds:uri="http://schemas.openxmlformats.org/officeDocument/2006/bibliography"/>
   </ds:schemaRefs>

--- a/Схема вентиляция.docx
+++ b/Схема вентиляция.docx
@@ -2,7 +2,10 @@
 <file path=word/document.xml><?xml version="1.0" encoding="utf-8"?>
 <w:document xmlns:wpc="http://schemas.microsoft.com/office/word/2010/wordprocessingCanvas" xmlns:cx="http://schemas.microsoft.com/office/drawing/2014/chartex" xmlns:mc="http://schemas.openxmlformats.org/markup-compatibility/2006" xmlns:o="urn:schemas-microsoft-com:office:office" xmlns:r="http://schemas.openxmlformats.org/officeDocument/2006/relationships" xmlns:m="http://schemas.openxmlformats.org/officeDocument/2006/math" xmlns:v="urn:schemas-microsoft-com:vml" xmlns:wp14="http://schemas.microsoft.com/office/word/2010/wordprocessingDrawing" xmlns:wp="http://schemas.openxmlformats.org/drawingml/2006/wordprocessingDrawing" xmlns:w10="urn:schemas-microsoft-com:office:word" xmlns:w="http://schemas.openxmlformats.org/wordprocessingml/2006/main" xmlns:w14="http://schemas.microsoft.com/office/word/2010/wordml" xmlns:w15="http://schemas.microsoft.com/office/word/2012/wordml" xmlns:w16se="http://schemas.microsoft.com/office/word/2015/wordml/symex" xmlns:wpg="http://schemas.microsoft.com/office/word/2010/wordprocessingGroup" xmlns:wpi="http://schemas.microsoft.com/office/word/2010/wordprocessingInk" xmlns:wne="http://schemas.microsoft.com/office/word/2006/wordml" xmlns:wps="http://schemas.microsoft.com/office/word/2010/wordprocessingShape" mc:Ignorable="w14 w15 w16se wp14">
   <w:body>
-    <w:p>
+    <w:p/>
+    <w:p>
+      <w:bookmarkStart w:id="0" w:name="_GoBack"/>
+      <w:bookmarkEnd w:id="0"/>
       <w:r>
         <w:rPr>
           <w:b/>
@@ -79,8 +82,6 @@
       <w:r>
         <w:t>0</w:t>
       </w:r>
-      <w:bookmarkStart w:id="0" w:name="_GoBack"/>
-      <w:bookmarkEnd w:id="0"/>
       <w:r>
         <w:t>В</w:t>
       </w:r>
@@ -1478,7 +1479,7 @@
 </file>
 
 <file path=customXml/itemProps1.xml><?xml version="1.0" encoding="utf-8"?>
-<ds:datastoreItem xmlns:ds="http://schemas.openxmlformats.org/officeDocument/2006/customXml" ds:itemID="{63D09549-B7FA-45D5-AEF5-5344B7B0BF8E}">
+<ds:datastoreItem xmlns:ds="http://schemas.openxmlformats.org/officeDocument/2006/customXml" ds:itemID="{46858ECA-B3A0-4448-9DE9-561E899A7538}">
   <ds:schemaRefs>
     <ds:schemaRef ds:uri="http://schemas.openxmlformats.org/officeDocument/2006/bibliography"/>
   </ds:schemaRefs>
